--- a/Parameterization/management scenario data/SDI description.docx
+++ b/Parameterization/management scenario data/SDI description.docx
@@ -1,6 +1,6 @@
 
 <file path=word/document.xml><?xml version="1.0" encoding="utf-8"?>
-<w:document xmlns:wpc="http://schemas.microsoft.com/office/word/2010/wordprocessingCanvas" xmlns:cx="http://schemas.microsoft.com/office/drawing/2014/chartex" xmlns:cx1="http://schemas.microsoft.com/office/drawing/2015/9/8/chartex" xmlns:cx2="http://schemas.microsoft.com/office/drawing/2015/10/21/chartex" xmlns:cx3="http://schemas.microsoft.com/office/drawing/2016/5/9/chartex" xmlns:cx4="http://schemas.microsoft.com/office/drawing/2016/5/10/chartex" xmlns:cx5="http://schemas.microsoft.com/office/drawing/2016/5/11/chartex" xmlns:cx6="http://schemas.microsoft.com/office/drawing/2016/5/12/chartex" xmlns:cx7="http://schemas.microsoft.com/office/drawing/2016/5/13/chartex" xmlns:cx8="http://schemas.microsoft.com/office/drawing/2016/5/14/chartex" xmlns:mc="http://schemas.openxmlformats.org/markup-compatibility/2006" xmlns:aink="http://schemas.microsoft.com/office/drawing/2016/ink" xmlns:am3d="http://schemas.microsoft.com/office/drawing/2017/model3d" xmlns:o="urn:schemas-microsoft-com:office:office" xmlns:oel="http://schemas.microsoft.com/office/2019/extlst" xmlns:r="http://schemas.openxmlformats.org/officeDocument/2006/relationships" xmlns:m="http://schemas.openxmlformats.org/officeDocument/2006/math" xmlns:v="urn:schemas-microsoft-com:vml" xmlns:wp14="http://schemas.microsoft.com/office/word/2010/wordprocessingDrawing" xmlns:wp="http://schemas.openxmlformats.org/drawingml/2006/wordprocessingDrawing" xmlns:w10="urn:schemas-microsoft-com:office:word" xmlns:w="http://schemas.openxmlformats.org/wordprocessingml/2006/main" xmlns:w14="http://schemas.microsoft.com/office/word/2010/wordml" xmlns:w15="http://schemas.microsoft.com/office/word/2012/wordml" xmlns:w16cex="http://schemas.microsoft.com/office/word/2018/wordml/cex" xmlns:w16cid="http://schemas.microsoft.com/office/word/2016/wordml/cid" xmlns:w16="http://schemas.microsoft.com/office/word/2018/wordml" xmlns:w16sdtdh="http://schemas.microsoft.com/office/word/2020/wordml/sdtdatahash" xmlns:w16se="http://schemas.microsoft.com/office/word/2015/wordml/symex" xmlns:wpg="http://schemas.microsoft.com/office/word/2010/wordprocessingGroup" xmlns:wpi="http://schemas.microsoft.com/office/word/2010/wordprocessingInk" xmlns:wne="http://schemas.microsoft.com/office/word/2006/wordml" xmlns:wps="http://schemas.microsoft.com/office/word/2010/wordprocessingShape" mc:Ignorable="w14 w15 w16se w16cid w16 w16cex w16sdtdh wp14">
+<w:document xmlns:wpc="http://schemas.microsoft.com/office/word/2010/wordprocessingCanvas" xmlns:cx="http://schemas.microsoft.com/office/drawing/2014/chartex" xmlns:cx1="http://schemas.microsoft.com/office/drawing/2015/9/8/chartex" xmlns:cx2="http://schemas.microsoft.com/office/drawing/2015/10/21/chartex" xmlns:cx3="http://schemas.microsoft.com/office/drawing/2016/5/9/chartex" xmlns:cx4="http://schemas.microsoft.com/office/drawing/2016/5/10/chartex" xmlns:cx5="http://schemas.microsoft.com/office/drawing/2016/5/11/chartex" xmlns:cx6="http://schemas.microsoft.com/office/drawing/2016/5/12/chartex" xmlns:cx7="http://schemas.microsoft.com/office/drawing/2016/5/13/chartex" xmlns:cx8="http://schemas.microsoft.com/office/drawing/2016/5/14/chartex" xmlns:mc="http://schemas.openxmlformats.org/markup-compatibility/2006" xmlns:aink="http://schemas.microsoft.com/office/drawing/2016/ink" xmlns:am3d="http://schemas.microsoft.com/office/drawing/2017/model3d" xmlns:o="urn:schemas-microsoft-com:office:office" xmlns:oel="http://schemas.microsoft.com/office/2019/extlst" xmlns:r="http://schemas.openxmlformats.org/officeDocument/2006/relationships" xmlns:m="http://schemas.openxmlformats.org/officeDocument/2006/math" xmlns:v="urn:schemas-microsoft-com:vml" xmlns:wp14="http://schemas.microsoft.com/office/word/2010/wordprocessingDrawing" xmlns:wp="http://schemas.openxmlformats.org/drawingml/2006/wordprocessingDrawing" xmlns:w10="urn:schemas-microsoft-com:office:word" xmlns:w="http://schemas.openxmlformats.org/wordprocessingml/2006/main" xmlns:w14="http://schemas.microsoft.com/office/word/2010/wordml" xmlns:w15="http://schemas.microsoft.com/office/word/2012/wordml" xmlns:w16cex="http://schemas.microsoft.com/office/word/2018/wordml/cex" xmlns:w16cid="http://schemas.microsoft.com/office/word/2016/wordml/cid" xmlns:w16="http://schemas.microsoft.com/office/word/2018/wordml" xmlns:w16du="http://schemas.microsoft.com/office/word/2023/wordml/word16du" xmlns:w16sdtdh="http://schemas.microsoft.com/office/word/2020/wordml/sdtdatahash" xmlns:w16se="http://schemas.microsoft.com/office/word/2015/wordml/symex" xmlns:wpg="http://schemas.microsoft.com/office/word/2010/wordprocessingGroup" xmlns:wpi="http://schemas.microsoft.com/office/word/2010/wordprocessingInk" xmlns:wne="http://schemas.microsoft.com/office/word/2006/wordml" xmlns:wps="http://schemas.microsoft.com/office/word/2010/wordprocessingShape" mc:Ignorable="w14 w15 w16se w16cid w16 w16cex w16sdtdh w16du wp14">
   <w:body>
     <w:p>
       <w:pPr>
@@ -47,154 +47,120 @@
         <w:pStyle w:val="Heading1"/>
       </w:pPr>
       <w:r>
+        <w:t xml:space="preserve">Step 1: </w:t>
+      </w:r>
+      <w:r>
         <w:t xml:space="preserve">Deriving </w:t>
       </w:r>
-      <w:proofErr w:type="spellStart"/>
       <w:r>
         <w:t>Max</w:t>
       </w:r>
       <w:r>
-        <w:t>SDI</w:t>
-      </w:r>
-      <w:proofErr w:type="spellEnd"/>
+        <w:t xml:space="preserve">SDI </w:t>
+      </w:r>
+      <w:r>
+        <w:t>from FIA data</w:t>
+      </w:r>
+    </w:p>
+    <w:p>
+      <w:r>
+        <w:t xml:space="preserve">In order to estimate the %MaxSDI for each site within the study area, we derived the MaxSDI for a variety of site types from Forest Inventory and Analysis (FIA) data and LANDFIRE Biophysical Settings (BPS) layers. We constructed density-management diagrams for the FIA data within the Sierra Nevada and used quantile regression to determine the exponent and intercept of the self-thinning line. We then calculated MaxSDI using the equation of the self-thinning line for each BPS, substituting QMD = </w:t>
+      </w:r>
+      <w:r>
+        <w:t>10 in, using quantile regression (95</w:t>
+      </w:r>
+      <w:r>
+        <w:rPr>
+          <w:vertAlign w:val="superscript"/>
+        </w:rPr>
+        <w:t>th</w:t>
+      </w:r>
+      <w:r>
+        <w:t xml:space="preserve"> percentile)</w:t>
+      </w:r>
+      <w:r>
+        <w:t>; this is the intersection of the self-thinning line with the vertical line at QMD = 10 in. in the density-management diagram (Figure 1)</w:t>
+      </w:r>
+      <w:r>
+        <w:t>.</w:t>
+      </w:r>
+      <w:r>
+        <w:t xml:space="preserve"> The overall self-thinning line for all FIA sites in the Sierra Nevada was log(TPA) = -1.611 log(</w:t>
+      </w:r>
+      <w:r>
+        <w:t>D</w:t>
+      </w:r>
+      <w:r>
+        <w:rPr>
+          <w:vertAlign w:val="subscript"/>
+        </w:rPr>
+        <w:t>q</w:t>
+      </w:r>
+      <w:r>
+        <w:t>) + 4.318. The coefficient for QMD is nearly identical to that of R</w:t>
+      </w:r>
+      <w:r>
+        <w:t>ei</w:t>
+      </w:r>
+      <w:r>
+        <w:t xml:space="preserve">neke </w:t>
+      </w:r>
+      <w:r>
+        <w:fldChar w:fldCharType="begin"/>
+      </w:r>
+      <w:r>
+        <w:instrText xml:space="preserve"> ADDIN ZOTERO_ITEM CSL_CITATION {"citationID":"Foyc4gYX","properties":{"formattedCitation":"(1933)","plainCitation":"(1933)","noteIndex":0},"citationItems":[{"id":13179,"uris":["http://zotero.org/users/2075268/items/FU73VYTY"],"itemData":{"id":13179,"type":"article-journal","language":"en","source":"Zotero","title":"PERFECTING A STAND-DENSITY INDEX FOR EVEN- AGED FORESTS'","author":[{"family":"Reineke","given":"L H"}],"issued":{"date-parts":[["1933"]]}},"label":"page","suppress-author":true}],"schema":"https://github.com/citation-style-language/schema/raw/master/csl-citation.json"} </w:instrText>
+      </w:r>
+      <w:r>
+        <w:fldChar w:fldCharType="separate"/>
+      </w:r>
+      <w:r>
+        <w:rPr>
+          <w:rFonts w:ascii="Calibri" w:hAnsi="Calibri" w:cs="Calibri"/>
+        </w:rPr>
+        <w:t>(1933)</w:t>
+      </w:r>
+      <w:r>
+        <w:fldChar w:fldCharType="end"/>
+      </w:r>
+      <w:r>
+        <w:t xml:space="preserve">, who found an exponent of -1.605, and is similar to the -3/2 self-thinning rule of </w:t>
+      </w:r>
+      <w:r>
+        <w:t xml:space="preserve">Yoda et al. </w:t>
+      </w:r>
+      <w:r>
+        <w:fldChar w:fldCharType="begin"/>
+      </w:r>
+      <w:r>
+        <w:instrText xml:space="preserve"> ADDIN ZOTERO_ITEM CSL_CITATION {"citationID":"MO3FsWXV","properties":{"formattedCitation":"(1963)","plainCitation":"(1963)","noteIndex":0},"citationItems":[{"id":13187,"uris":["http://zotero.org/users/2075268/items/TE88AJGJ"],"itemData":{"id":13187,"type":"article-journal","container-title":"J. Biol. Osaka City Univ. D.","page":"107–129","source":"Google Scholar","title":"Self-thinning in overcrowded pure stands under cultivated and natural conditions (Intraspecific competition among higher plants XI.).","volume":"14","author":[{"family":"Yoda","given":"Kira"}],"issued":{"date-parts":[["1963"]]}},"label":"page","suppress-author":true}],"schema":"https://github.com/citation-style-language/schema/raw/master/csl-citation.json"} </w:instrText>
+      </w:r>
+      <w:r>
+        <w:fldChar w:fldCharType="separate"/>
+      </w:r>
+      <w:r>
+        <w:rPr>
+          <w:rFonts w:ascii="Calibri" w:hAnsi="Calibri" w:cs="Calibri"/>
+        </w:rPr>
+        <w:t>(1963)</w:t>
+      </w:r>
+      <w:r>
+        <w:fldChar w:fldCharType="end"/>
+      </w:r>
+      <w:r>
+        <w:t xml:space="preserve">. </w:t>
+      </w:r>
       <w:r>
         <w:t xml:space="preserve"> </w:t>
       </w:r>
-      <w:r>
-        <w:t>from FIA data</w:t>
-      </w:r>
-    </w:p>
-    <w:p>
-      <w:r>
-        <w:t>In order to estimate the %</w:t>
-      </w:r>
-      <w:proofErr w:type="spellStart"/>
-      <w:r>
-        <w:t>MaxSDI</w:t>
-      </w:r>
-      <w:proofErr w:type="spellEnd"/>
-      <w:r>
-        <w:t xml:space="preserve"> for each site within the study area, we derived the </w:t>
-      </w:r>
-      <w:proofErr w:type="spellStart"/>
-      <w:r>
-        <w:t>MaxSDI</w:t>
-      </w:r>
-      <w:proofErr w:type="spellEnd"/>
-      <w:r>
-        <w:t xml:space="preserve"> for a variety of site types from Forest Inventory and Analysis (FIA) data and LANDFIRE Biophysical Settings (BPS) layers. We constructed density-management diagrams for the FIA data within the Sierra Nevada and used quantile regression to determine the exponent and intercept of the self-thinning line. We then calculated </w:t>
-      </w:r>
-      <w:proofErr w:type="spellStart"/>
-      <w:r>
-        <w:t>MaxSDI</w:t>
-      </w:r>
-      <w:proofErr w:type="spellEnd"/>
-      <w:r>
-        <w:t xml:space="preserve"> using the equation of the self-thinning line for each BPS, substituting QMD = </w:t>
-      </w:r>
-      <w:r>
-        <w:t>10 in, using quantile regression (95</w:t>
-      </w:r>
-      <w:r>
-        <w:rPr>
-          <w:vertAlign w:val="superscript"/>
-        </w:rPr>
-        <w:t>th</w:t>
-      </w:r>
-      <w:r>
-        <w:t xml:space="preserve"> percentile)</w:t>
-      </w:r>
-      <w:r>
-        <w:t>; this is the intersection of the self-thinning line with the vertical line at QMD = 10 in. in the density-management diagram (Figure 1)</w:t>
-      </w:r>
-      <w:r>
-        <w:t>.</w:t>
-      </w:r>
-      <w:r>
-        <w:t xml:space="preserve"> The overall self-thinning line for all FIA sites in the Sierra Nevada was log(TPA) = -1.611 log(</w:t>
-      </w:r>
-      <w:proofErr w:type="spellStart"/>
-      <w:r>
-        <w:t>D</w:t>
-      </w:r>
-      <w:r>
-        <w:rPr>
-          <w:vertAlign w:val="subscript"/>
-        </w:rPr>
-        <w:t>q</w:t>
-      </w:r>
-      <w:proofErr w:type="spellEnd"/>
-      <w:r>
-        <w:t xml:space="preserve">) + 4.318. The coefficient for QMD is nearly identical to that of </w:t>
-      </w:r>
-      <w:proofErr w:type="spellStart"/>
-      <w:r>
-        <w:t>R</w:t>
-      </w:r>
-      <w:r>
-        <w:t>ei</w:t>
-      </w:r>
-      <w:r>
-        <w:t>neke</w:t>
-      </w:r>
-      <w:proofErr w:type="spellEnd"/>
-      <w:r>
-        <w:t xml:space="preserve"> </w:t>
-      </w:r>
-      <w:r>
-        <w:fldChar w:fldCharType="begin"/>
-      </w:r>
-      <w:r>
-        <w:instrText xml:space="preserve"> ADDIN ZOTERO_ITEM CSL_CITATION {"citationID":"Foyc4gYX","properties":{"formattedCitation":"(1933)","plainCitation":"(1933)","noteIndex":0},"citationItems":[{"id":13179,"uris":["http://zotero.org/users/2075268/items/FU73VYTY"],"itemData":{"id":13179,"type":"article-journal","language":"en","source":"Zotero","title":"PERFECTING A STAND-DENSITY INDEX FOR EVEN- AGED FORESTS'","author":[{"family":"Reineke","given":"L H"}],"issued":{"date-parts":[["1933"]]}},"label":"page","suppress-author":true}],"schema":"https://github.com/citation-style-language/schema/raw/master/csl-citation.json"} </w:instrText>
-      </w:r>
-      <w:r>
-        <w:fldChar w:fldCharType="separate"/>
-      </w:r>
-      <w:r>
-        <w:rPr>
-          <w:rFonts w:ascii="Calibri" w:hAnsi="Calibri" w:cs="Calibri"/>
-        </w:rPr>
-        <w:t>(1933)</w:t>
-      </w:r>
-      <w:r>
-        <w:fldChar w:fldCharType="end"/>
-      </w:r>
-      <w:r>
-        <w:t xml:space="preserve">, who found an exponent of -1.605, and is similar to the -3/2 self-thinning rule of </w:t>
-      </w:r>
-      <w:r>
-        <w:t xml:space="preserve">Yoda et al. </w:t>
-      </w:r>
-      <w:r>
-        <w:fldChar w:fldCharType="begin"/>
-      </w:r>
-      <w:r>
-        <w:instrText xml:space="preserve"> ADDIN ZOTERO_ITEM CSL_CITATION {"citationID":"MO3FsWXV","properties":{"formattedCitation":"(1963)","plainCitation":"(1963)","noteIndex":0},"citationItems":[{"id":13187,"uris":["http://zotero.org/users/2075268/items/TE88AJGJ"],"itemData":{"id":13187,"type":"article-journal","container-title":"J. Biol. Osaka City Univ. D.","page":"107–129","source":"Google Scholar","title":"Self-thinning in overcrowded pure stands under cultivated and natural conditions (Intraspecific competition among higher plants XI.).","volume":"14","author":[{"family":"Yoda","given":"Kira"}],"issued":{"date-parts":[["1963"]]}},"label":"page","suppress-author":true}],"schema":"https://github.com/citation-style-language/schema/raw/master/csl-citation.json"} </w:instrText>
-      </w:r>
-      <w:r>
-        <w:fldChar w:fldCharType="separate"/>
-      </w:r>
-      <w:r>
-        <w:rPr>
-          <w:rFonts w:ascii="Calibri" w:hAnsi="Calibri" w:cs="Calibri"/>
-        </w:rPr>
-        <w:t>(1963)</w:t>
-      </w:r>
-      <w:r>
-        <w:fldChar w:fldCharType="end"/>
-      </w:r>
-      <w:r>
-        <w:t xml:space="preserve">. </w:t>
-      </w:r>
-      <w:r>
-        <w:t xml:space="preserve"> </w:t>
-      </w:r>
     </w:p>
     <w:p/>
     <w:p>
       <w:pPr>
         <w:keepNext/>
       </w:pPr>
+      <w:commentRangeStart w:id="0"/>
+      <w:commentRangeStart w:id="1"/>
       <w:r>
         <w:rPr>
           <w:noProof/>
@@ -245,6 +211,20 @@
           </wp:inline>
         </w:drawing>
       </w:r>
+      <w:commentRangeEnd w:id="0"/>
+      <w:r>
+        <w:rPr>
+          <w:rStyle w:val="CommentReference"/>
+        </w:rPr>
+        <w:commentReference w:id="0"/>
+      </w:r>
+      <w:commentRangeEnd w:id="1"/>
+      <w:r>
+        <w:rPr>
+          <w:rStyle w:val="CommentReference"/>
+        </w:rPr>
+        <w:commentReference w:id="1"/>
+      </w:r>
     </w:p>
     <w:p>
       <w:pPr>
@@ -298,84 +278,20 @@
           <w:iCs w:val="0"/>
         </w:rPr>
         <w:lastRenderedPageBreak/>
-        <w:t xml:space="preserve">(100% </w:t>
-      </w:r>
-      <w:proofErr w:type="spellStart"/>
+        <w:t>(100% MaxSDI), 60% MaxSDI, and 35% MaxSDI. Each point represents one FIA plot. The intersection of each line with QMD = 10 in. (vertical line) is the SDI represented by the line.</w:t>
+      </w:r>
       <w:r>
         <w:rPr>
           <w:i w:val="0"/>
           <w:iCs w:val="0"/>
         </w:rPr>
-        <w:t>MaxSDI</w:t>
-      </w:r>
-      <w:proofErr w:type="spellEnd"/>
-      <w:r>
-        <w:rPr>
-          <w:i w:val="0"/>
-          <w:iCs w:val="0"/>
-        </w:rPr>
-        <w:t xml:space="preserve">), 60% </w:t>
-      </w:r>
-      <w:proofErr w:type="spellStart"/>
-      <w:r>
-        <w:rPr>
-          <w:i w:val="0"/>
-          <w:iCs w:val="0"/>
-        </w:rPr>
-        <w:t>MaxSDI</w:t>
-      </w:r>
-      <w:proofErr w:type="spellEnd"/>
-      <w:r>
-        <w:rPr>
-          <w:i w:val="0"/>
-          <w:iCs w:val="0"/>
-        </w:rPr>
-        <w:t xml:space="preserve">, and 35% </w:t>
-      </w:r>
-      <w:proofErr w:type="spellStart"/>
-      <w:r>
-        <w:rPr>
-          <w:i w:val="0"/>
-          <w:iCs w:val="0"/>
-        </w:rPr>
-        <w:t>MaxSDI</w:t>
-      </w:r>
-      <w:proofErr w:type="spellEnd"/>
-      <w:r>
-        <w:rPr>
-          <w:i w:val="0"/>
-          <w:iCs w:val="0"/>
-        </w:rPr>
-        <w:t>. Each point represents one FIA plot. The intersection of each line with QMD = 10 in. (vertical line) is the SDI represented by the line.</w:t>
-      </w:r>
-      <w:r>
-        <w:rPr>
-          <w:i w:val="0"/>
-          <w:iCs w:val="0"/>
-        </w:rPr>
         <w:t xml:space="preserve"> All forested plots are included, not only fully-stocked stands.</w:t>
       </w:r>
     </w:p>
     <w:p/>
     <w:p>
       <w:r>
-        <w:t xml:space="preserve">In order to validate this approach, we also estimated </w:t>
-      </w:r>
-      <w:proofErr w:type="spellStart"/>
-      <w:r>
-        <w:t>MaxSDI</w:t>
-      </w:r>
-      <w:proofErr w:type="spellEnd"/>
-      <w:r>
-        <w:t xml:space="preserve"> using the method of </w:t>
-      </w:r>
-      <w:proofErr w:type="spellStart"/>
-      <w:r>
-        <w:t>Reineke</w:t>
-      </w:r>
-      <w:proofErr w:type="spellEnd"/>
-      <w:r>
-        <w:t xml:space="preserve"> (1933), by assuming the slope of the self-thinning line to be -1.605</w:t>
+        <w:t>In order to validate this approach, we also estimated MaxSDI using the method of Reineke (1933), by assuming the slope of the self-thinning line to be -1.605</w:t>
       </w:r>
       <w:r>
         <w:t>.</w:t>
@@ -545,13 +461,7 @@
             <w:rPr>
               <w:rFonts w:ascii="Cambria Math" w:eastAsiaTheme="minorEastAsia" w:hAnsi="Cambria Math"/>
             </w:rPr>
-            <m:t>k=</m:t>
-          </m:r>
-          <m:r>
-            <w:rPr>
-              <w:rFonts w:ascii="Cambria Math" w:eastAsiaTheme="minorEastAsia" w:hAnsi="Cambria Math"/>
-            </w:rPr>
-            <m:t>N∙</m:t>
+            <m:t>k=N∙</m:t>
           </m:r>
           <m:sSup>
             <m:sSupPr>
@@ -612,32 +522,18 @@
         <w:rPr>
           <w:rFonts w:eastAsiaTheme="minorEastAsia"/>
         </w:rPr>
-        <w:t xml:space="preserve">Both methods generated equivalent estimates of </w:t>
-      </w:r>
-      <w:proofErr w:type="spellStart"/>
+        <w:t xml:space="preserve">Both methods generated equivalent estimates of MaxSDI for each BPS type (Fig. </w:t>
+      </w:r>
       <w:r>
         <w:rPr>
           <w:rFonts w:eastAsiaTheme="minorEastAsia"/>
         </w:rPr>
-        <w:t>MaxSDI</w:t>
-      </w:r>
-      <w:proofErr w:type="spellEnd"/>
+        <w:t>2</w:t>
+      </w:r>
       <w:r>
         <w:rPr>
           <w:rFonts w:eastAsiaTheme="minorEastAsia"/>
         </w:rPr>
-        <w:t xml:space="preserve"> for each BPS type (Fig. </w:t>
-      </w:r>
-      <w:r>
-        <w:rPr>
-          <w:rFonts w:eastAsiaTheme="minorEastAsia"/>
-        </w:rPr>
-        <w:t>2</w:t>
-      </w:r>
-      <w:r>
-        <w:rPr>
-          <w:rFonts w:eastAsiaTheme="minorEastAsia"/>
-        </w:rPr>
         <w:t>).</w:t>
       </w:r>
     </w:p>
@@ -645,6 +541,8 @@
       <w:pPr>
         <w:keepNext/>
       </w:pPr>
+      <w:commentRangeStart w:id="2"/>
+      <w:commentRangeStart w:id="3"/>
       <w:r>
         <w:rPr>
           <w:rFonts w:eastAsiaTheme="minorEastAsia"/>
@@ -668,7 +566,7 @@
                     </pic:cNvPicPr>
                   </pic:nvPicPr>
                   <pic:blipFill>
-                    <a:blip r:embed="rId6">
+                    <a:blip r:embed="rId10">
                       <a:extLst>
                         <a:ext uri="{28A0092B-C50C-407E-A947-70E740481C1C}">
                           <a14:useLocalDpi xmlns:a14="http://schemas.microsoft.com/office/drawing/2010/main" val="0"/>
@@ -696,6 +594,20 @@
           </wp:inline>
         </w:drawing>
       </w:r>
+      <w:commentRangeEnd w:id="2"/>
+      <w:commentRangeEnd w:id="3"/>
+      <w:r>
+        <w:rPr>
+          <w:rStyle w:val="CommentReference"/>
+        </w:rPr>
+        <w:commentReference w:id="3"/>
+      </w:r>
+      <w:r>
+        <w:rPr>
+          <w:rStyle w:val="CommentReference"/>
+        </w:rPr>
+        <w:commentReference w:id="2"/>
+      </w:r>
     </w:p>
     <w:p>
       <w:pPr>
@@ -728,27 +640,23 @@
       <w:r>
         <w:t>. Relationship between two methods of calculating SDI.</w:t>
       </w:r>
+      <w:r>
+        <w:t xml:space="preserve"> Each point represents a LANDFIRE Biophysical Setting (BPS). Within each BPS, each SDI for each FIA plot was calculated using both methods. MaxSDI was estimated as the 99</w:t>
+      </w:r>
+      <w:r>
+        <w:rPr>
+          <w:vertAlign w:val="superscript"/>
+        </w:rPr>
+        <w:t>th</w:t>
+      </w:r>
+      <w:r>
+        <w:t xml:space="preserve"> percentile of SDI using each method.</w:t>
+      </w:r>
     </w:p>
     <w:p/>
     <w:p>
       <w:r>
-        <w:t xml:space="preserve">From these regressions, we can generate a map of </w:t>
-      </w:r>
-      <w:proofErr w:type="spellStart"/>
-      <w:r>
-        <w:t>MaxSDI</w:t>
-      </w:r>
-      <w:proofErr w:type="spellEnd"/>
-      <w:r>
-        <w:t xml:space="preserve"> for the study area, by mapping the </w:t>
-      </w:r>
-      <w:proofErr w:type="spellStart"/>
-      <w:r>
-        <w:t>MaxSDI</w:t>
-      </w:r>
-      <w:proofErr w:type="spellEnd"/>
-      <w:r>
-        <w:t xml:space="preserve"> for each BPS to a map of BPS (Fig</w:t>
+        <w:t>From these regressions, we can generate a map of MaxSDI for the study area, by mapping the MaxSDI for each BPS to a map of BPS (Fig</w:t>
       </w:r>
       <w:r>
         <w:t>.</w:t>
@@ -760,15 +668,7 @@
         <w:t>3</w:t>
       </w:r>
       <w:r>
-        <w:t xml:space="preserve">). From this map, we can generate 35% and 60% </w:t>
-      </w:r>
-      <w:proofErr w:type="spellStart"/>
-      <w:r>
-        <w:t>MaxSDI</w:t>
-      </w:r>
-      <w:proofErr w:type="spellEnd"/>
-      <w:r>
-        <w:t xml:space="preserve"> targets for the landscape.</w:t>
+        <w:t>). From this map, we can generate 35% and 60% MaxSDI targets for the landscape.</w:t>
       </w:r>
     </w:p>
     <w:p/>
@@ -776,6 +676,7 @@
       <w:pPr>
         <w:keepNext/>
       </w:pPr>
+      <w:commentRangeStart w:id="4"/>
       <w:r>
         <w:rPr>
           <w:noProof/>
@@ -799,7 +700,7 @@
                     </pic:cNvPicPr>
                   </pic:nvPicPr>
                   <pic:blipFill>
-                    <a:blip r:embed="rId7">
+                    <a:blip r:embed="rId11">
                       <a:extLst>
                         <a:ext uri="{28A0092B-C50C-407E-A947-70E740481C1C}">
                           <a14:useLocalDpi xmlns:a14="http://schemas.microsoft.com/office/drawing/2010/main" val="0"/>
@@ -827,6 +728,13 @@
           </wp:inline>
         </w:drawing>
       </w:r>
+      <w:commentRangeEnd w:id="4"/>
+      <w:r>
+        <w:rPr>
+          <w:rStyle w:val="CommentReference"/>
+        </w:rPr>
+        <w:commentReference w:id="4"/>
+      </w:r>
     </w:p>
     <w:p>
       <w:pPr>
@@ -858,78 +766,14 @@
           <w:i w:val="0"/>
           <w:iCs w:val="0"/>
         </w:rPr>
-        <w:t xml:space="preserve">. </w:t>
-      </w:r>
-      <w:proofErr w:type="spellStart"/>
+        <w:t>. MaxSDI mapped for the central Sierra study area.</w:t>
+      </w:r>
       <w:r>
         <w:rPr>
           <w:i w:val="0"/>
           <w:iCs w:val="0"/>
         </w:rPr>
-        <w:t>MaxSDI</w:t>
-      </w:r>
-      <w:proofErr w:type="spellEnd"/>
-      <w:r>
-        <w:rPr>
-          <w:i w:val="0"/>
-          <w:iCs w:val="0"/>
-        </w:rPr>
-        <w:t xml:space="preserve"> mapped for the central Sierra study area.</w:t>
-      </w:r>
-      <w:r>
-        <w:rPr>
-          <w:i w:val="0"/>
-          <w:iCs w:val="0"/>
-        </w:rPr>
-        <w:t xml:space="preserve"> The highest </w:t>
-      </w:r>
-      <w:proofErr w:type="spellStart"/>
-      <w:r>
-        <w:rPr>
-          <w:i w:val="0"/>
-          <w:iCs w:val="0"/>
-        </w:rPr>
-        <w:t>MaxSDI</w:t>
-      </w:r>
-      <w:proofErr w:type="spellEnd"/>
-      <w:r>
-        <w:rPr>
-          <w:i w:val="0"/>
-          <w:iCs w:val="0"/>
-        </w:rPr>
-        <w:t xml:space="preserve"> values are found in red fir and Sierra mixed-conifer stands at higher elevations, with lower </w:t>
-      </w:r>
-      <w:proofErr w:type="spellStart"/>
-      <w:r>
-        <w:rPr>
-          <w:i w:val="0"/>
-          <w:iCs w:val="0"/>
-        </w:rPr>
-        <w:t>MaxSDI</w:t>
-      </w:r>
-      <w:proofErr w:type="spellEnd"/>
-      <w:r>
-        <w:rPr>
-          <w:i w:val="0"/>
-          <w:iCs w:val="0"/>
-        </w:rPr>
-        <w:t xml:space="preserve"> in Jeffrey/Ponderosa pine forests, and the lowest </w:t>
-      </w:r>
-      <w:proofErr w:type="spellStart"/>
-      <w:r>
-        <w:rPr>
-          <w:i w:val="0"/>
-          <w:iCs w:val="0"/>
-        </w:rPr>
-        <w:t>MaxSDI</w:t>
-      </w:r>
-      <w:proofErr w:type="spellEnd"/>
-      <w:r>
-        <w:rPr>
-          <w:i w:val="0"/>
-          <w:iCs w:val="0"/>
-        </w:rPr>
-        <w:t xml:space="preserve"> in oak woodlands, shrublands, and riparian vegetation at low elevations.</w:t>
+        <w:t xml:space="preserve"> The highest MaxSDI values are found in red fir and Sierra mixed-conifer stands at higher elevations, with lower MaxSDI in Jeffrey/Ponderosa pine forests, and the lowest MaxSDI in oak woodlands, shrublands, and riparian vegetation at low elevations.</w:t>
       </w:r>
     </w:p>
     <w:p/>
@@ -938,7 +782,10 @@
         <w:pStyle w:val="Heading1"/>
       </w:pPr>
       <w:r>
-        <w:t>Estimating SDI from LANDIS-II Cohorts</w:t>
+        <w:t>Step 2: Deriving a relationship to estimate plot</w:t>
+      </w:r>
+      <w:r>
+        <w:t xml:space="preserve"> SDI from LANDIS-II Cohorts</w:t>
       </w:r>
     </w:p>
     <w:p>
@@ -979,11 +826,19 @@
         <w:t xml:space="preserve">. </w:t>
       </w:r>
       <w:r>
-        <w:t xml:space="preserve">For each cohort, we calculated the SDI of the cohort, which can be summed to obtain the site SDI. We then fit regressions to predict </w:t>
-      </w:r>
-      <w:proofErr w:type="spellStart"/>
-      <w:r>
-        <w:t>SDI</w:t>
+        <w:t xml:space="preserve">For each cohort, we calculated the SDI </w:t>
+      </w:r>
+      <w:r>
+        <w:t xml:space="preserve">contribution </w:t>
+      </w:r>
+      <w:r>
+        <w:t xml:space="preserve">of the cohort, which </w:t>
+      </w:r>
+      <w:r>
+        <w:t xml:space="preserve">we summed </w:t>
+      </w:r>
+      <w:r>
+        <w:t>to obtain the site SDI. We then fit regressions to predict SDI</w:t>
       </w:r>
       <w:r>
         <w:rPr>
@@ -991,7 +846,6 @@
         </w:rPr>
         <w:t>cohort</w:t>
       </w:r>
-      <w:proofErr w:type="spellEnd"/>
       <w:r>
         <w:t xml:space="preserve"> from age, biomass, and a random intercept for species (</w:t>
       </w:r>
@@ -1020,11 +874,7 @@
         <w:t xml:space="preserve"> = </w:t>
       </w:r>
       <w:r>
-        <w:t>0.98) after reconstructing site SDI from predicted cohort SDI. The model selected to represent cohort SDI was log(</w:t>
-      </w:r>
-      <w:proofErr w:type="spellStart"/>
-      <w:r>
-        <w:t>SDI</w:t>
+        <w:t>0.98) after reconstructing site SDI from predicted cohort SDI. The model selected to represent cohort SDI was log(SDI</w:t>
       </w:r>
       <w:r>
         <w:rPr>
@@ -1032,7 +882,6 @@
         </w:rPr>
         <w:t>cohort</w:t>
       </w:r>
-      <w:proofErr w:type="spellEnd"/>
       <w:r>
         <w:t>) = log(Biomass + Biomass</w:t>
       </w:r>
@@ -1076,6 +925,13 @@
         <w:t>.</w:t>
       </w:r>
     </w:p>
+    <w:p>
+      <w:r>
+        <w:lastRenderedPageBreak/>
+        <w:t xml:space="preserve">We validated this SDI reconstruction method by comparing predicted site-level SDI to observed site-level SDI (from FIA plots). We used FIA plots either selected from the entire Sierra Nevada or from TreeMap for the study area. </w:t>
+      </w:r>
+    </w:p>
+    <w:p/>
     <w:p/>
     <w:p>
       <w:pPr>
@@ -1104,7 +960,7 @@
                     </pic:cNvPicPr>
                   </pic:nvPicPr>
                   <pic:blipFill>
-                    <a:blip r:embed="rId8">
+                    <a:blip r:embed="rId12">
                       <a:extLst>
                         <a:ext uri="{28A0092B-C50C-407E-A947-70E740481C1C}">
                           <a14:useLocalDpi xmlns:a14="http://schemas.microsoft.com/office/drawing/2010/main" val="0"/>
@@ -1190,7 +1046,7 @@
                     </pic:cNvPicPr>
                   </pic:nvPicPr>
                   <pic:blipFill>
-                    <a:blip r:embed="rId9">
+                    <a:blip r:embed="rId13">
                       <a:extLst>
                         <a:ext uri="{28A0092B-C50C-407E-A947-70E740481C1C}">
                           <a14:useLocalDpi xmlns:a14="http://schemas.microsoft.com/office/drawing/2010/main" val="0"/>
@@ -1256,31 +1112,7 @@
           <w:i w:val="0"/>
           <w:iCs w:val="0"/>
         </w:rPr>
-        <w:t xml:space="preserve">Percent </w:t>
-      </w:r>
-      <w:proofErr w:type="spellStart"/>
-      <w:r>
-        <w:rPr>
-          <w:i w:val="0"/>
-          <w:iCs w:val="0"/>
-        </w:rPr>
-        <w:t>MaxSDI</w:t>
-      </w:r>
-      <w:proofErr w:type="spellEnd"/>
-      <w:r>
-        <w:rPr>
-          <w:i w:val="0"/>
-          <w:iCs w:val="0"/>
-        </w:rPr>
-        <w:t xml:space="preserve"> of initial landscape used for LANDIS-II model runs, estimated using regression equations to estimate </w:t>
-      </w:r>
-      <w:proofErr w:type="spellStart"/>
-      <w:r>
-        <w:rPr>
-          <w:i w:val="0"/>
-          <w:iCs w:val="0"/>
-        </w:rPr>
-        <w:t>SDI</w:t>
+        <w:t>Percent MaxSDI of initial landscape used for LANDIS-II model runs, estimated using regression equations to estimate SDI</w:t>
       </w:r>
       <w:r>
         <w:rPr>
@@ -1290,7 +1122,6 @@
         </w:rPr>
         <w:t>cohort</w:t>
       </w:r>
-      <w:proofErr w:type="spellEnd"/>
       <w:r>
         <w:t xml:space="preserve"> </w:t>
       </w:r>
@@ -1308,23 +1139,29 @@
       </w:pPr>
       <w:r>
         <w:lastRenderedPageBreak/>
-        <w:t>Creating management scenarios</w:t>
-      </w:r>
-    </w:p>
-    <w:p>
-      <w:r>
-        <w:t>We used a different set of regression equations to predict %</w:t>
-      </w:r>
-      <w:proofErr w:type="spellStart"/>
-      <w:r>
-        <w:t>MaxSDI</w:t>
-      </w:r>
-      <w:proofErr w:type="spellEnd"/>
-      <w:r>
-        <w:t xml:space="preserve"> from site biomass, stand age, and BPS (Fig. 5).</w:t>
-      </w:r>
-      <w:r>
-        <w:t xml:space="preserve"> Because the SDI ~ Biomass relationship differs according to stand age (i.e., the same biomass, if comprising larger trees, will have a lower SDI), we created biomass targets for four age classes: 0-20 years, 21-50 years, 51-100 years, and &gt;101 years. As stands age, they </w:t>
+        <w:t>Step 3: Deriving biomass-to-maxSDI relationships for sites</w:t>
+      </w:r>
+    </w:p>
+    <w:p>
+      <w:r>
+        <w:t>We used a different set of regression equations to predict %MaxSDI from site biomass, stand age, and BPS (Fig. 5).</w:t>
+      </w:r>
+      <w:r>
+        <w:t xml:space="preserve"> Because the SDI ~ Biomass relationship differs according to stand age (i.e., the same biomass, if comprising larger trees, will have a lower SDI), </w:t>
+      </w:r>
+      <w:commentRangeStart w:id="5"/>
+      <w:r>
+        <w:t xml:space="preserve">we created biomass targets for four age classes: 0-20 years, 21-50 years, 51-100 years, and &gt;101 years. </w:t>
+      </w:r>
+      <w:commentRangeEnd w:id="5"/>
+      <w:r>
+        <w:rPr>
+          <w:rStyle w:val="CommentReference"/>
+        </w:rPr>
+        <w:commentReference w:id="5"/>
+      </w:r>
+      <w:r>
+        <w:t xml:space="preserve">As stands age, they </w:t>
       </w:r>
       <w:r>
         <w:t xml:space="preserve">are permitted to have a greater biomass than younger stands. This management strategy is equivalent to several widely used management strategies, including precommercial thinning or fuel reduction treatments which thin from below more intensively in younger stands. In the LANDIS-II scenarios, this will allow the reduction of fuels in young stands which are dominated by ladder fuel age classes (&lt;20-30 years, approximately). </w:t>
@@ -1356,7 +1193,7 @@
                     </pic:cNvPicPr>
                   </pic:nvPicPr>
                   <pic:blipFill>
-                    <a:blip r:embed="rId10">
+                    <a:blip r:embed="rId14">
                       <a:extLst>
                         <a:ext uri="{28A0092B-C50C-407E-A947-70E740481C1C}">
                           <a14:useLocalDpi xmlns:a14="http://schemas.microsoft.com/office/drawing/2010/main" val="0"/>
@@ -1411,39 +1248,7 @@
         <w:fldChar w:fldCharType="end"/>
       </w:r>
       <w:r>
-        <w:t xml:space="preserve">. Biomass targets for 35% and 60% </w:t>
-      </w:r>
-      <w:proofErr w:type="spellStart"/>
-      <w:r>
-        <w:t>MaxSDI</w:t>
-      </w:r>
-      <w:proofErr w:type="spellEnd"/>
-      <w:r>
-        <w:t>. For each BPS, the relationship between %</w:t>
-      </w:r>
-      <w:proofErr w:type="spellStart"/>
-      <w:r>
-        <w:t>MaxSDI</w:t>
-      </w:r>
-      <w:proofErr w:type="spellEnd"/>
-      <w:r>
-        <w:t xml:space="preserve"> and biomass differs and depends on stand age (panel labels). Biomass targets are derived from the intersection between the biomass-%</w:t>
-      </w:r>
-      <w:proofErr w:type="spellStart"/>
-      <w:r>
-        <w:t>MaxSDI</w:t>
-      </w:r>
-      <w:proofErr w:type="spellEnd"/>
-      <w:r>
-        <w:t xml:space="preserve"> curve and %</w:t>
-      </w:r>
-      <w:proofErr w:type="spellStart"/>
-      <w:r>
-        <w:t>MaxSDI</w:t>
-      </w:r>
-      <w:proofErr w:type="spellEnd"/>
-      <w:r>
-        <w:t xml:space="preserve"> = 0.35 or 0.60.</w:t>
+        <w:t>. Biomass targets for 35% and 60% MaxSDI. For each BPS, the relationship between %MaxSDI and biomass differs and depends on stand age (panel labels). Biomass targets are derived from the intersection between the biomass-%MaxSDI curve and %MaxSDI = 0.35 or 0.60.</w:t>
       </w:r>
     </w:p>
     <w:p/>
@@ -1452,29 +1257,13 @@
         <w:t xml:space="preserve">Using the </w:t>
       </w:r>
       <w:r>
-        <w:t xml:space="preserve">map of </w:t>
-      </w:r>
-      <w:proofErr w:type="spellStart"/>
-      <w:r>
-        <w:t>MaxSDI</w:t>
-      </w:r>
-      <w:proofErr w:type="spellEnd"/>
-      <w:r>
-        <w:t xml:space="preserve"> (Fig. 3), we created three management zones: high SDI (red fir</w:t>
+        <w:t>map of MaxSDI (Fig. 3), we created three management zones: high SDI (red fir</w:t>
       </w:r>
       <w:r>
         <w:t>, Douglas-fir,</w:t>
       </w:r>
       <w:r>
-        <w:t xml:space="preserve"> and Sierra mixed-conifer), medium SDI (Jeffrey/Ponderosa pine), and low SDI (oak and juniper woodlands, shrublands). These were assigned biomass targets using the regression models predicting %</w:t>
-      </w:r>
-      <w:proofErr w:type="spellStart"/>
-      <w:r>
-        <w:t>MaxSDI</w:t>
-      </w:r>
-      <w:proofErr w:type="spellEnd"/>
-      <w:r>
-        <w:t xml:space="preserve"> from biomass and age (Fig. 6).</w:t>
+        <w:t xml:space="preserve"> and Sierra mixed-conifer), medium SDI (Jeffrey/Ponderosa pine), and low SDI (oak and juniper woodlands, shrublands). These were assigned biomass targets using the regression models predicting %MaxSDI from biomass and age (Fig. 6).</w:t>
       </w:r>
     </w:p>
     <w:p>
@@ -1537,15 +1326,7 @@
         <w:t xml:space="preserve">and precommercial thins, and </w:t>
       </w:r>
       <w:r>
-        <w:t xml:space="preserve">wilderness and designated roadless areas were not </w:t>
-      </w:r>
-      <w:proofErr w:type="spellStart"/>
-      <w:r>
-        <w:t>silviculturally</w:t>
-      </w:r>
-      <w:proofErr w:type="spellEnd"/>
-      <w:r>
-        <w:t xml:space="preserve"> managed.</w:t>
+        <w:t>wilderness and designated roadless areas were not silviculturally managed.</w:t>
       </w:r>
     </w:p>
     <w:p>
@@ -1553,15 +1334,7 @@
         <w:t xml:space="preserve">Three management alternatives were tested: one </w:t>
       </w:r>
       <w:r>
-        <w:t xml:space="preserve">designed to maintain the landscape below 35%MaxSDI, another below 60% </w:t>
-      </w:r>
-      <w:proofErr w:type="spellStart"/>
-      <w:r>
-        <w:t>MaxSDI</w:t>
-      </w:r>
-      <w:proofErr w:type="spellEnd"/>
-      <w:r>
-        <w:t xml:space="preserve">, and one which manages the landscape at 35%MaxSDI only in the WUI and in areas previously identified as being at high risk of fire. </w:t>
+        <w:t xml:space="preserve">designed to maintain the landscape below 35%MaxSDI, another below 60% MaxSDI, and one which manages the landscape at 35%MaxSDI only in the WUI and in areas previously identified as being at high risk of fire. </w:t>
       </w:r>
     </w:p>
     <w:p>
@@ -1574,15 +1347,7 @@
     </w:p>
     <w:p>
       <w:r>
-        <w:t xml:space="preserve">Management zones and biomass targets are static – they don’t update with climate change, and concomitant changes in </w:t>
-      </w:r>
-      <w:proofErr w:type="spellStart"/>
-      <w:r>
-        <w:t>MaxSDI</w:t>
-      </w:r>
-      <w:proofErr w:type="spellEnd"/>
-      <w:r>
-        <w:t xml:space="preserve"> or age/biomass relationships.</w:t>
+        <w:t>Management zones and biomass targets are static – they don’t update with climate change, and concomitant changes in MaxSDI or age/biomass relationships.</w:t>
       </w:r>
     </w:p>
     <w:p>
@@ -1604,8 +1369,150 @@
 </w:document>
 </file>
 
+<file path=word/comments.xml><?xml version="1.0" encoding="utf-8"?>
+<w:comments xmlns:wpc="http://schemas.microsoft.com/office/word/2010/wordprocessingCanvas" xmlns:cx="http://schemas.microsoft.com/office/drawing/2014/chartex" xmlns:cx1="http://schemas.microsoft.com/office/drawing/2015/9/8/chartex" xmlns:cx2="http://schemas.microsoft.com/office/drawing/2015/10/21/chartex" xmlns:cx3="http://schemas.microsoft.com/office/drawing/2016/5/9/chartex" xmlns:cx4="http://schemas.microsoft.com/office/drawing/2016/5/10/chartex" xmlns:cx5="http://schemas.microsoft.com/office/drawing/2016/5/11/chartex" xmlns:cx6="http://schemas.microsoft.com/office/drawing/2016/5/12/chartex" xmlns:cx7="http://schemas.microsoft.com/office/drawing/2016/5/13/chartex" xmlns:cx8="http://schemas.microsoft.com/office/drawing/2016/5/14/chartex" xmlns:mc="http://schemas.openxmlformats.org/markup-compatibility/2006" xmlns:aink="http://schemas.microsoft.com/office/drawing/2016/ink" xmlns:am3d="http://schemas.microsoft.com/office/drawing/2017/model3d" xmlns:o="urn:schemas-microsoft-com:office:office" xmlns:oel="http://schemas.microsoft.com/office/2019/extlst" xmlns:r="http://schemas.openxmlformats.org/officeDocument/2006/relationships" xmlns:m="http://schemas.openxmlformats.org/officeDocument/2006/math" xmlns:v="urn:schemas-microsoft-com:vml" xmlns:wp14="http://schemas.microsoft.com/office/word/2010/wordprocessingDrawing" xmlns:wp="http://schemas.openxmlformats.org/drawingml/2006/wordprocessingDrawing" xmlns:w10="urn:schemas-microsoft-com:office:word" xmlns:w="http://schemas.openxmlformats.org/wordprocessingml/2006/main" xmlns:w14="http://schemas.microsoft.com/office/word/2010/wordml" xmlns:w15="http://schemas.microsoft.com/office/word/2012/wordml" xmlns:w16cex="http://schemas.microsoft.com/office/word/2018/wordml/cex" xmlns:w16cid="http://schemas.microsoft.com/office/word/2016/wordml/cid" xmlns:w16="http://schemas.microsoft.com/office/word/2018/wordml" xmlns:w16du="http://schemas.microsoft.com/office/word/2023/wordml/word16du" xmlns:w16sdtdh="http://schemas.microsoft.com/office/word/2020/wordml/sdtdatahash" xmlns:w16se="http://schemas.microsoft.com/office/word/2015/wordml/symex" xmlns:wpg="http://schemas.microsoft.com/office/word/2010/wordprocessingGroup" xmlns:wpi="http://schemas.microsoft.com/office/word/2010/wordprocessingInk" xmlns:wne="http://schemas.microsoft.com/office/word/2006/wordml" xmlns:wps="http://schemas.microsoft.com/office/word/2010/wordprocessingShape" mc:Ignorable="w14 w15 w16se w16cid w16 w16cex w16sdtdh w16du wp14">
+  <w:comment w:id="0" w:author="Samuel Walker Flake" w:date="2024-05-01T13:18:00Z" w:initials="SF">
+    <w:p>
+      <w:pPr>
+        <w:pStyle w:val="CommentText"/>
+      </w:pPr>
+      <w:r>
+        <w:rPr>
+          <w:rStyle w:val="CommentReference"/>
+        </w:rPr>
+        <w:annotationRef/>
+      </w:r>
+      <w:r>
+        <w:t>This includes all trees, no diameter cutoff</w:t>
+      </w:r>
+    </w:p>
+  </w:comment>
+  <w:comment w:id="1" w:author="Samuel Walker Flake" w:date="2024-05-01T13:51:00Z" w:initials="SF">
+    <w:p>
+      <w:pPr>
+        <w:pStyle w:val="CommentText"/>
+      </w:pPr>
+      <w:r>
+        <w:rPr>
+          <w:rStyle w:val="CommentReference"/>
+        </w:rPr>
+        <w:annotationRef/>
+      </w:r>
+      <w:r>
+        <w:t>BPS filtered to those with &gt; 100 representatives</w:t>
+      </w:r>
+    </w:p>
+  </w:comment>
+  <w:comment w:id="3" w:author="Samuel Walker Flake" w:date="2024-05-01T13:51:00Z" w:initials="SF">
+    <w:p>
+      <w:pPr>
+        <w:pStyle w:val="CommentText"/>
+      </w:pPr>
+      <w:r>
+        <w:rPr>
+          <w:rStyle w:val="CommentReference"/>
+        </w:rPr>
+        <w:annotationRef/>
+      </w:r>
+      <w:r>
+        <w:t>Using all BPS, all trees</w:t>
+      </w:r>
+    </w:p>
+  </w:comment>
+  <w:comment w:id="2" w:author="Samuel Walker Flake" w:date="2024-05-01T13:26:00Z" w:initials="SF">
+    <w:p>
+      <w:pPr>
+        <w:pStyle w:val="CommentText"/>
+      </w:pPr>
+      <w:r>
+        <w:rPr>
+          <w:rStyle w:val="CommentReference"/>
+        </w:rPr>
+        <w:annotationRef/>
+      </w:r>
+      <w:r>
+        <w:t>The axes should be MaxSDI</w:t>
+      </w:r>
+    </w:p>
+  </w:comment>
+  <w:comment w:id="4" w:author="Samuel Walker Flake" w:date="2024-05-02T16:45:00Z" w:initials="SF">
+    <w:p>
+      <w:pPr>
+        <w:pStyle w:val="CommentText"/>
+      </w:pPr>
+      <w:r>
+        <w:rPr>
+          <w:rStyle w:val="CommentReference"/>
+        </w:rPr>
+        <w:annotationRef/>
+      </w:r>
+      <w:r>
+        <w:t>TODO replace with max SDI 5 map</w:t>
+      </w:r>
+    </w:p>
+  </w:comment>
+  <w:comment w:id="5" w:author="Samuel Walker Flake" w:date="2024-05-01T13:43:00Z" w:initials="SF">
+    <w:p>
+      <w:pPr>
+        <w:pStyle w:val="CommentText"/>
+      </w:pPr>
+      <w:r>
+        <w:rPr>
+          <w:rStyle w:val="CommentReference"/>
+        </w:rPr>
+        <w:annotationRef/>
+      </w:r>
+      <w:r>
+        <w:t>This didn’t work for implementing harvest in LANDIS due to limitations of the harvest extension</w:t>
+      </w:r>
+    </w:p>
+  </w:comment>
+</w:comments>
+</file>
+
+<file path=word/commentsExtended.xml><?xml version="1.0" encoding="utf-8"?>
+<w15:commentsEx xmlns:wpc="http://schemas.microsoft.com/office/word/2010/wordprocessingCanvas" xmlns:cx="http://schemas.microsoft.com/office/drawing/2014/chartex" xmlns:cx1="http://schemas.microsoft.com/office/drawing/2015/9/8/chartex" xmlns:cx2="http://schemas.microsoft.com/office/drawing/2015/10/21/chartex" xmlns:cx3="http://schemas.microsoft.com/office/drawing/2016/5/9/chartex" xmlns:cx4="http://schemas.microsoft.com/office/drawing/2016/5/10/chartex" xmlns:cx5="http://schemas.microsoft.com/office/drawing/2016/5/11/chartex" xmlns:cx6="http://schemas.microsoft.com/office/drawing/2016/5/12/chartex" xmlns:cx7="http://schemas.microsoft.com/office/drawing/2016/5/13/chartex" xmlns:cx8="http://schemas.microsoft.com/office/drawing/2016/5/14/chartex" xmlns:mc="http://schemas.openxmlformats.org/markup-compatibility/2006" xmlns:aink="http://schemas.microsoft.com/office/drawing/2016/ink" xmlns:am3d="http://schemas.microsoft.com/office/drawing/2017/model3d" xmlns:o="urn:schemas-microsoft-com:office:office" xmlns:oel="http://schemas.microsoft.com/office/2019/extlst" xmlns:r="http://schemas.openxmlformats.org/officeDocument/2006/relationships" xmlns:m="http://schemas.openxmlformats.org/officeDocument/2006/math" xmlns:v="urn:schemas-microsoft-com:vml" xmlns:wp14="http://schemas.microsoft.com/office/word/2010/wordprocessingDrawing" xmlns:wp="http://schemas.openxmlformats.org/drawingml/2006/wordprocessingDrawing" xmlns:w10="urn:schemas-microsoft-com:office:word" xmlns:w="http://schemas.openxmlformats.org/wordprocessingml/2006/main" xmlns:w14="http://schemas.microsoft.com/office/word/2010/wordml" xmlns:w15="http://schemas.microsoft.com/office/word/2012/wordml" xmlns:w16cex="http://schemas.microsoft.com/office/word/2018/wordml/cex" xmlns:w16cid="http://schemas.microsoft.com/office/word/2016/wordml/cid" xmlns:w16="http://schemas.microsoft.com/office/word/2018/wordml" xmlns:w16du="http://schemas.microsoft.com/office/word/2023/wordml/word16du" xmlns:w16sdtdh="http://schemas.microsoft.com/office/word/2020/wordml/sdtdatahash" xmlns:w16se="http://schemas.microsoft.com/office/word/2015/wordml/symex" xmlns:wpg="http://schemas.microsoft.com/office/word/2010/wordprocessingGroup" xmlns:wpi="http://schemas.microsoft.com/office/word/2010/wordprocessingInk" xmlns:wne="http://schemas.microsoft.com/office/word/2006/wordml" xmlns:wps="http://schemas.microsoft.com/office/word/2010/wordprocessingShape" mc:Ignorable="w14 w15 w16se w16cid w16 w16cex w16sdtdh w16du wp14">
+  <w15:commentEx w15:paraId="487638C3" w15:done="0"/>
+  <w15:commentEx w15:paraId="746C24C0" w15:paraIdParent="487638C3" w15:done="0"/>
+  <w15:commentEx w15:paraId="4EBA1A44" w15:done="0"/>
+  <w15:commentEx w15:paraId="0774D46E" w15:done="0"/>
+  <w15:commentEx w15:paraId="21AB8851" w15:done="0"/>
+  <w15:commentEx w15:paraId="6AA75F4D" w15:done="0"/>
+</w15:commentsEx>
+</file>
+
+<file path=word/commentsExtensible.xml><?xml version="1.0" encoding="utf-8"?>
+<w16cex:commentsExtensible xmlns:wpc="http://schemas.microsoft.com/office/word/2010/wordprocessingCanvas" xmlns:cx="http://schemas.microsoft.com/office/drawing/2014/chartex" xmlns:cx1="http://schemas.microsoft.com/office/drawing/2015/9/8/chartex" xmlns:cx2="http://schemas.microsoft.com/office/drawing/2015/10/21/chartex" xmlns:cx3="http://schemas.microsoft.com/office/drawing/2016/5/9/chartex" xmlns:cx4="http://schemas.microsoft.com/office/drawing/2016/5/10/chartex" xmlns:cx5="http://schemas.microsoft.com/office/drawing/2016/5/11/chartex" xmlns:cx6="http://schemas.microsoft.com/office/drawing/2016/5/12/chartex" xmlns:cx7="http://schemas.microsoft.com/office/drawing/2016/5/13/chartex" xmlns:cx8="http://schemas.microsoft.com/office/drawing/2016/5/14/chartex" xmlns:cr="http://schemas.microsoft.com/office/comments/2020/reactions" xmlns:mc="http://schemas.openxmlformats.org/markup-compatibility/2006" xmlns:aink="http://schemas.microsoft.com/office/drawing/2016/ink" xmlns:am3d="http://schemas.microsoft.com/office/drawing/2017/model3d" xmlns:o="urn:schemas-microsoft-com:office:office" xmlns:oel="http://schemas.microsoft.com/office/2019/extlst" xmlns:r="http://schemas.openxmlformats.org/officeDocument/2006/relationships" xmlns:m="http://schemas.openxmlformats.org/officeDocument/2006/math" xmlns:v="urn:schemas-microsoft-com:vml" xmlns:wp14="http://schemas.microsoft.com/office/word/2010/wordprocessingDrawing" xmlns:wp="http://schemas.openxmlformats.org/drawingml/2006/wordprocessingDrawing" xmlns:w10="urn:schemas-microsoft-com:office:word" xmlns:w="http://schemas.openxmlformats.org/wordprocessingml/2006/main" xmlns:w14="http://schemas.microsoft.com/office/word/2010/wordml" xmlns:w15="http://schemas.microsoft.com/office/word/2012/wordml" xmlns:w16cex="http://schemas.microsoft.com/office/word/2018/wordml/cex" xmlns:w16cid="http://schemas.microsoft.com/office/word/2016/wordml/cid" xmlns:w16="http://schemas.microsoft.com/office/word/2018/wordml" xmlns:w16du="http://schemas.microsoft.com/office/word/2023/wordml/word16du" xmlns:w16sdtdh="http://schemas.microsoft.com/office/word/2020/wordml/sdtdatahash" xmlns:w16se="http://schemas.microsoft.com/office/word/2015/wordml/symex" xmlns:wpg="http://schemas.microsoft.com/office/word/2010/wordprocessingGroup" xmlns:wpi="http://schemas.microsoft.com/office/word/2010/wordprocessingInk" xmlns:wne="http://schemas.microsoft.com/office/word/2006/wordml" xmlns:wps="http://schemas.microsoft.com/office/word/2010/wordprocessingShape" mc:Ignorable="w14 w15 w16se w16cid w16 w16cex w16sdtdh cr w16du wp14">
+  <w16cex:commentExtensible w16cex:durableId="5F2E6F1B" w16cex:dateUtc="2024-05-01T17:18:00Z"/>
+  <w16cex:commentExtensible w16cex:durableId="3364E1CE" w16cex:dateUtc="2024-05-01T17:51:00Z"/>
+  <w16cex:commentExtensible w16cex:durableId="1793577F" w16cex:dateUtc="2024-05-01T17:51:00Z"/>
+  <w16cex:commentExtensible w16cex:durableId="5756C2C5" w16cex:dateUtc="2024-05-01T17:26:00Z"/>
+  <w16cex:commentExtensible w16cex:durableId="5CB2ADE7" w16cex:dateUtc="2024-05-02T20:45:00Z"/>
+  <w16cex:commentExtensible w16cex:durableId="0D46EB2D" w16cex:dateUtc="2024-05-01T17:43:00Z"/>
+</w16cex:commentsExtensible>
+</file>
+
+<file path=word/commentsIds.xml><?xml version="1.0" encoding="utf-8"?>
+<w16cid:commentsIds xmlns:wpc="http://schemas.microsoft.com/office/word/2010/wordprocessingCanvas" xmlns:cx="http://schemas.microsoft.com/office/drawing/2014/chartex" xmlns:cx1="http://schemas.microsoft.com/office/drawing/2015/9/8/chartex" xmlns:cx2="http://schemas.microsoft.com/office/drawing/2015/10/21/chartex" xmlns:cx3="http://schemas.microsoft.com/office/drawing/2016/5/9/chartex" xmlns:cx4="http://schemas.microsoft.com/office/drawing/2016/5/10/chartex" xmlns:cx5="http://schemas.microsoft.com/office/drawing/2016/5/11/chartex" xmlns:cx6="http://schemas.microsoft.com/office/drawing/2016/5/12/chartex" xmlns:cx7="http://schemas.microsoft.com/office/drawing/2016/5/13/chartex" xmlns:cx8="http://schemas.microsoft.com/office/drawing/2016/5/14/chartex" xmlns:mc="http://schemas.openxmlformats.org/markup-compatibility/2006" xmlns:aink="http://schemas.microsoft.com/office/drawing/2016/ink" xmlns:am3d="http://schemas.microsoft.com/office/drawing/2017/model3d" xmlns:o="urn:schemas-microsoft-com:office:office" xmlns:oel="http://schemas.microsoft.com/office/2019/extlst" xmlns:r="http://schemas.openxmlformats.org/officeDocument/2006/relationships" xmlns:m="http://schemas.openxmlformats.org/officeDocument/2006/math" xmlns:v="urn:schemas-microsoft-com:vml" xmlns:wp14="http://schemas.microsoft.com/office/word/2010/wordprocessingDrawing" xmlns:wp="http://schemas.openxmlformats.org/drawingml/2006/wordprocessingDrawing" xmlns:w10="urn:schemas-microsoft-com:office:word" xmlns:w="http://schemas.openxmlformats.org/wordprocessingml/2006/main" xmlns:w14="http://schemas.microsoft.com/office/word/2010/wordml" xmlns:w15="http://schemas.microsoft.com/office/word/2012/wordml" xmlns:w16cex="http://schemas.microsoft.com/office/word/2018/wordml/cex" xmlns:w16cid="http://schemas.microsoft.com/office/word/2016/wordml/cid" xmlns:w16="http://schemas.microsoft.com/office/word/2018/wordml" xmlns:w16du="http://schemas.microsoft.com/office/word/2023/wordml/word16du" xmlns:w16sdtdh="http://schemas.microsoft.com/office/word/2020/wordml/sdtdatahash" xmlns:w16se="http://schemas.microsoft.com/office/word/2015/wordml/symex" xmlns:wpg="http://schemas.microsoft.com/office/word/2010/wordprocessingGroup" xmlns:wpi="http://schemas.microsoft.com/office/word/2010/wordprocessingInk" xmlns:wne="http://schemas.microsoft.com/office/word/2006/wordml" xmlns:wps="http://schemas.microsoft.com/office/word/2010/wordprocessingShape" mc:Ignorable="w14 w15 w16se w16cid w16 w16cex w16sdtdh w16du wp14">
+  <w16cid:commentId w16cid:paraId="487638C3" w16cid:durableId="5F2E6F1B"/>
+  <w16cid:commentId w16cid:paraId="746C24C0" w16cid:durableId="3364E1CE"/>
+  <w16cid:commentId w16cid:paraId="4EBA1A44" w16cid:durableId="1793577F"/>
+  <w16cid:commentId w16cid:paraId="0774D46E" w16cid:durableId="5756C2C5"/>
+  <w16cid:commentId w16cid:paraId="21AB8851" w16cid:durableId="5CB2ADE7"/>
+  <w16cid:commentId w16cid:paraId="6AA75F4D" w16cid:durableId="0D46EB2D"/>
+</w16cid:commentsIds>
+</file>
+
+<file path=word/people.xml><?xml version="1.0" encoding="utf-8"?>
+<w15:people xmlns:wpc="http://schemas.microsoft.com/office/word/2010/wordprocessingCanvas" xmlns:cx="http://schemas.microsoft.com/office/drawing/2014/chartex" xmlns:cx1="http://schemas.microsoft.com/office/drawing/2015/9/8/chartex" xmlns:cx2="http://schemas.microsoft.com/office/drawing/2015/10/21/chartex" xmlns:cx3="http://schemas.microsoft.com/office/drawing/2016/5/9/chartex" xmlns:cx4="http://schemas.microsoft.com/office/drawing/2016/5/10/chartex" xmlns:cx5="http://schemas.microsoft.com/office/drawing/2016/5/11/chartex" xmlns:cx6="http://schemas.microsoft.com/office/drawing/2016/5/12/chartex" xmlns:cx7="http://schemas.microsoft.com/office/drawing/2016/5/13/chartex" xmlns:cx8="http://schemas.microsoft.com/office/drawing/2016/5/14/chartex" xmlns:mc="http://schemas.openxmlformats.org/markup-compatibility/2006" xmlns:aink="http://schemas.microsoft.com/office/drawing/2016/ink" xmlns:am3d="http://schemas.microsoft.com/office/drawing/2017/model3d" xmlns:o="urn:schemas-microsoft-com:office:office" xmlns:oel="http://schemas.microsoft.com/office/2019/extlst" xmlns:r="http://schemas.openxmlformats.org/officeDocument/2006/relationships" xmlns:m="http://schemas.openxmlformats.org/officeDocument/2006/math" xmlns:v="urn:schemas-microsoft-com:vml" xmlns:wp14="http://schemas.microsoft.com/office/word/2010/wordprocessingDrawing" xmlns:wp="http://schemas.openxmlformats.org/drawingml/2006/wordprocessingDrawing" xmlns:w10="urn:schemas-microsoft-com:office:word" xmlns:w="http://schemas.openxmlformats.org/wordprocessingml/2006/main" xmlns:w14="http://schemas.microsoft.com/office/word/2010/wordml" xmlns:w15="http://schemas.microsoft.com/office/word/2012/wordml" xmlns:w16cex="http://schemas.microsoft.com/office/word/2018/wordml/cex" xmlns:w16cid="http://schemas.microsoft.com/office/word/2016/wordml/cid" xmlns:w16="http://schemas.microsoft.com/office/word/2018/wordml" xmlns:w16du="http://schemas.microsoft.com/office/word/2023/wordml/word16du" xmlns:w16sdtdh="http://schemas.microsoft.com/office/word/2020/wordml/sdtdatahash" xmlns:w16se="http://schemas.microsoft.com/office/word/2015/wordml/symex" xmlns:wpg="http://schemas.microsoft.com/office/word/2010/wordprocessingGroup" xmlns:wpi="http://schemas.microsoft.com/office/word/2010/wordprocessingInk" xmlns:wne="http://schemas.microsoft.com/office/word/2006/wordml" xmlns:wps="http://schemas.microsoft.com/office/word/2010/wordprocessingShape" mc:Ignorable="w14 w15 w16se w16cid w16 w16cex w16sdtdh w16du wp14">
+  <w15:person w15:author="Samuel Walker Flake">
+    <w15:presenceInfo w15:providerId="AD" w15:userId="S::swflake@ncsu.edu::0a1d077e-f4e1-4b03-899a-3e9608db1e56"/>
+  </w15:person>
+</w15:people>
+</file>
+
 <file path=word/styles.xml><?xml version="1.0" encoding="utf-8"?>
-<w:styles xmlns:mc="http://schemas.openxmlformats.org/markup-compatibility/2006" xmlns:r="http://schemas.openxmlformats.org/officeDocument/2006/relationships" xmlns:w="http://schemas.openxmlformats.org/wordprocessingml/2006/main" xmlns:w14="http://schemas.microsoft.com/office/word/2010/wordml" xmlns:w15="http://schemas.microsoft.com/office/word/2012/wordml" xmlns:w16cex="http://schemas.microsoft.com/office/word/2018/wordml/cex" xmlns:w16cid="http://schemas.microsoft.com/office/word/2016/wordml/cid" xmlns:w16="http://schemas.microsoft.com/office/word/2018/wordml" xmlns:w16sdtdh="http://schemas.microsoft.com/office/word/2020/wordml/sdtdatahash" xmlns:w16se="http://schemas.microsoft.com/office/word/2015/wordml/symex" mc:Ignorable="w14 w15 w16se w16cid w16 w16cex w16sdtdh">
+<w:styles xmlns:mc="http://schemas.openxmlformats.org/markup-compatibility/2006" xmlns:r="http://schemas.openxmlformats.org/officeDocument/2006/relationships" xmlns:w="http://schemas.openxmlformats.org/wordprocessingml/2006/main" xmlns:w14="http://schemas.microsoft.com/office/word/2010/wordml" xmlns:w15="http://schemas.microsoft.com/office/word/2012/wordml" xmlns:w16cex="http://schemas.microsoft.com/office/word/2018/wordml/cex" xmlns:w16cid="http://schemas.microsoft.com/office/word/2016/wordml/cid" xmlns:w16="http://schemas.microsoft.com/office/word/2018/wordml" xmlns:w16du="http://schemas.microsoft.com/office/word/2023/wordml/word16du" xmlns:w16sdtdh="http://schemas.microsoft.com/office/word/2020/wordml/sdtdatahash" xmlns:w16se="http://schemas.microsoft.com/office/word/2015/wordml/symex" mc:Ignorable="w14 w15 w16se w16cid w16 w16cex w16sdtdh w16du">
   <w:docDefaults>
     <w:rPrDefault>
       <w:rPr>
@@ -2029,6 +1936,7 @@
   <w:style w:type="character" w:default="1" w:styleId="DefaultParagraphFont">
     <w:name w:val="Default Paragraph Font"/>
     <w:uiPriority w:val="1"/>
+    <w:semiHidden/>
     <w:unhideWhenUsed/>
   </w:style>
   <w:style w:type="table" w:default="1" w:styleId="TableNormal">
@@ -2092,6 +2000,72 @@
       <w:color w:val="2F5496" w:themeColor="accent1" w:themeShade="BF"/>
       <w:sz w:val="32"/>
       <w:szCs w:val="32"/>
+    </w:rPr>
+  </w:style>
+  <w:style w:type="character" w:styleId="CommentReference">
+    <w:name w:val="annotation reference"/>
+    <w:basedOn w:val="DefaultParagraphFont"/>
+    <w:uiPriority w:val="99"/>
+    <w:semiHidden/>
+    <w:unhideWhenUsed/>
+    <w:rsid w:val="0052430D"/>
+    <w:rPr>
+      <w:sz w:val="16"/>
+      <w:szCs w:val="16"/>
+    </w:rPr>
+  </w:style>
+  <w:style w:type="paragraph" w:styleId="CommentText">
+    <w:name w:val="annotation text"/>
+    <w:basedOn w:val="Normal"/>
+    <w:link w:val="CommentTextChar"/>
+    <w:uiPriority w:val="99"/>
+    <w:unhideWhenUsed/>
+    <w:rsid w:val="0052430D"/>
+    <w:pPr>
+      <w:spacing w:line="240" w:lineRule="auto"/>
+    </w:pPr>
+    <w:rPr>
+      <w:sz w:val="20"/>
+      <w:szCs w:val="20"/>
+    </w:rPr>
+  </w:style>
+  <w:style w:type="character" w:customStyle="1" w:styleId="CommentTextChar">
+    <w:name w:val="Comment Text Char"/>
+    <w:basedOn w:val="DefaultParagraphFont"/>
+    <w:link w:val="CommentText"/>
+    <w:uiPriority w:val="99"/>
+    <w:rsid w:val="0052430D"/>
+    <w:rPr>
+      <w:sz w:val="20"/>
+      <w:szCs w:val="20"/>
+    </w:rPr>
+  </w:style>
+  <w:style w:type="paragraph" w:styleId="CommentSubject">
+    <w:name w:val="annotation subject"/>
+    <w:basedOn w:val="CommentText"/>
+    <w:next w:val="CommentText"/>
+    <w:link w:val="CommentSubjectChar"/>
+    <w:uiPriority w:val="99"/>
+    <w:semiHidden/>
+    <w:unhideWhenUsed/>
+    <w:rsid w:val="0052430D"/>
+    <w:rPr>
+      <w:b/>
+      <w:bCs/>
+    </w:rPr>
+  </w:style>
+  <w:style w:type="character" w:customStyle="1" w:styleId="CommentSubjectChar">
+    <w:name w:val="Comment Subject Char"/>
+    <w:basedOn w:val="CommentTextChar"/>
+    <w:link w:val="CommentSubject"/>
+    <w:uiPriority w:val="99"/>
+    <w:semiHidden/>
+    <w:rsid w:val="0052430D"/>
+    <w:rPr>
+      <w:b/>
+      <w:bCs/>
+      <w:sz w:val="20"/>
+      <w:szCs w:val="20"/>
     </w:rPr>
   </w:style>
 </w:styles>
